--- a/Documents/04_TechnicalSafetyConcept_LaneAssistance.docx
+++ b/Documents/04_TechnicalSafetyConcept_LaneAssistance.docx
@@ -683,28 +683,19 @@
                 <w:szCs w:val="22"/>
               </w:rPr>
             </w:pPr>
-          </w:p>
-        </w:tc>
-        <w:tc>
-          <w:tcPr>
-            <w:tcW w:w="1275" w:type="dxa"/>
-          </w:tcPr>
-          <w:p>
-            <w:pPr>
-              <w:pStyle w:val="normal"/>
-              <w:widowControl w:val="0"/>
-              <w:contextualSpacing w:val="0"/>
+            <w:r>
               <w:rPr>
                 <w:rFonts w:ascii="Calibri" w:eastAsia="Calibri" w:hAnsi="Calibri" w:cs="Calibri"/>
                 <w:sz w:val="22"/>
                 <w:szCs w:val="22"/>
               </w:rPr>
-            </w:pPr>
-          </w:p>
-        </w:tc>
-        <w:tc>
-          <w:tcPr>
-            <w:tcW w:w="2100" w:type="dxa"/>
+              <w:t>11/03/2018</w:t>
+            </w:r>
+          </w:p>
+        </w:tc>
+        <w:tc>
+          <w:tcPr>
+            <w:tcW w:w="1275" w:type="dxa"/>
           </w:tcPr>
           <w:p>
             <w:pPr>
@@ -717,30 +708,19 @@
                 <w:szCs w:val="22"/>
               </w:rPr>
             </w:pPr>
-          </w:p>
-        </w:tc>
-        <w:tc>
-          <w:tcPr>
-            <w:tcW w:w="4785" w:type="dxa"/>
-          </w:tcPr>
-          <w:p>
-            <w:pPr>
-              <w:pStyle w:val="normal"/>
-              <w:widowControl w:val="0"/>
-              <w:contextualSpacing w:val="0"/>
+            <w:r>
               <w:rPr>
                 <w:rFonts w:ascii="Calibri" w:eastAsia="Calibri" w:hAnsi="Calibri" w:cs="Calibri"/>
                 <w:sz w:val="22"/>
                 <w:szCs w:val="22"/>
               </w:rPr>
-            </w:pPr>
-          </w:p>
-        </w:tc>
-      </w:tr>
-      <w:tr>
-        <w:tc>
-          <w:tcPr>
-            <w:tcW w:w="1470" w:type="dxa"/>
+              <w:t>2.0</w:t>
+            </w:r>
+          </w:p>
+        </w:tc>
+        <w:tc>
+          <w:tcPr>
+            <w:tcW w:w="2100" w:type="dxa"/>
           </w:tcPr>
           <w:p>
             <w:pPr>
@@ -753,28 +733,19 @@
                 <w:szCs w:val="22"/>
               </w:rPr>
             </w:pPr>
-          </w:p>
-        </w:tc>
-        <w:tc>
-          <w:tcPr>
-            <w:tcW w:w="1275" w:type="dxa"/>
-          </w:tcPr>
-          <w:p>
-            <w:pPr>
-              <w:pStyle w:val="normal"/>
-              <w:widowControl w:val="0"/>
-              <w:contextualSpacing w:val="0"/>
+            <w:r>
               <w:rPr>
                 <w:rFonts w:ascii="Calibri" w:eastAsia="Calibri" w:hAnsi="Calibri" w:cs="Calibri"/>
                 <w:sz w:val="22"/>
                 <w:szCs w:val="22"/>
               </w:rPr>
-            </w:pPr>
-          </w:p>
-        </w:tc>
-        <w:tc>
-          <w:tcPr>
-            <w:tcW w:w="2100" w:type="dxa"/>
+              <w:t>Yan Cui</w:t>
+            </w:r>
+          </w:p>
+        </w:tc>
+        <w:tc>
+          <w:tcPr>
+            <w:tcW w:w="4785" w:type="dxa"/>
           </w:tcPr>
           <w:p>
             <w:pPr>
@@ -787,23 +758,16 @@
                 <w:szCs w:val="22"/>
               </w:rPr>
             </w:pPr>
-          </w:p>
-        </w:tc>
-        <w:tc>
-          <w:tcPr>
-            <w:tcW w:w="4785" w:type="dxa"/>
-          </w:tcPr>
-          <w:p>
-            <w:pPr>
-              <w:pStyle w:val="normal"/>
-              <w:widowControl w:val="0"/>
-              <w:contextualSpacing w:val="0"/>
+            <w:r>
               <w:rPr>
                 <w:rFonts w:ascii="Calibri" w:eastAsia="Calibri" w:hAnsi="Calibri" w:cs="Calibri"/>
                 <w:sz w:val="22"/>
                 <w:szCs w:val="22"/>
               </w:rPr>
-            </w:pPr>
+              <w:t>Revised based on review feedback</w:t>
+            </w:r>
+            <w:bookmarkStart w:id="8" w:name="_GoBack"/>
+            <w:bookmarkEnd w:id="8"/>
           </w:p>
         </w:tc>
       </w:tr>
@@ -840,8 +804,78 @@
                 <w:szCs w:val="22"/>
               </w:rPr>
             </w:pPr>
-            <w:bookmarkStart w:id="8" w:name="_2s8eyo1" w:colFirst="0" w:colLast="0"/>
-            <w:bookmarkEnd w:id="8"/>
+          </w:p>
+        </w:tc>
+        <w:tc>
+          <w:tcPr>
+            <w:tcW w:w="2100" w:type="dxa"/>
+          </w:tcPr>
+          <w:p>
+            <w:pPr>
+              <w:pStyle w:val="normal"/>
+              <w:widowControl w:val="0"/>
+              <w:contextualSpacing w:val="0"/>
+              <w:rPr>
+                <w:rFonts w:ascii="Calibri" w:eastAsia="Calibri" w:hAnsi="Calibri" w:cs="Calibri"/>
+                <w:sz w:val="22"/>
+                <w:szCs w:val="22"/>
+              </w:rPr>
+            </w:pPr>
+          </w:p>
+        </w:tc>
+        <w:tc>
+          <w:tcPr>
+            <w:tcW w:w="4785" w:type="dxa"/>
+          </w:tcPr>
+          <w:p>
+            <w:pPr>
+              <w:pStyle w:val="normal"/>
+              <w:widowControl w:val="0"/>
+              <w:contextualSpacing w:val="0"/>
+              <w:rPr>
+                <w:rFonts w:ascii="Calibri" w:eastAsia="Calibri" w:hAnsi="Calibri" w:cs="Calibri"/>
+                <w:sz w:val="22"/>
+                <w:szCs w:val="22"/>
+              </w:rPr>
+            </w:pPr>
+          </w:p>
+        </w:tc>
+      </w:tr>
+      <w:tr>
+        <w:tc>
+          <w:tcPr>
+            <w:tcW w:w="1470" w:type="dxa"/>
+          </w:tcPr>
+          <w:p>
+            <w:pPr>
+              <w:pStyle w:val="normal"/>
+              <w:widowControl w:val="0"/>
+              <w:contextualSpacing w:val="0"/>
+              <w:rPr>
+                <w:rFonts w:ascii="Calibri" w:eastAsia="Calibri" w:hAnsi="Calibri" w:cs="Calibri"/>
+                <w:sz w:val="22"/>
+                <w:szCs w:val="22"/>
+              </w:rPr>
+            </w:pPr>
+          </w:p>
+        </w:tc>
+        <w:tc>
+          <w:tcPr>
+            <w:tcW w:w="1275" w:type="dxa"/>
+          </w:tcPr>
+          <w:p>
+            <w:pPr>
+              <w:pStyle w:val="normal"/>
+              <w:widowControl w:val="0"/>
+              <w:contextualSpacing w:val="0"/>
+              <w:rPr>
+                <w:rFonts w:ascii="Calibri" w:eastAsia="Calibri" w:hAnsi="Calibri" w:cs="Calibri"/>
+                <w:sz w:val="22"/>
+                <w:szCs w:val="22"/>
+              </w:rPr>
+            </w:pPr>
+            <w:bookmarkStart w:id="9" w:name="_2s8eyo1" w:colFirst="0" w:colLast="0"/>
+            <w:bookmarkEnd w:id="9"/>
           </w:p>
         </w:tc>
         <w:tc>
@@ -887,8 +921,8 @@
         <w:spacing w:before="480" w:after="180" w:line="240" w:lineRule="auto"/>
         <w:contextualSpacing w:val="0"/>
       </w:pPr>
-      <w:bookmarkStart w:id="9" w:name="_dksuaje1rr9b" w:colFirst="0" w:colLast="0"/>
-      <w:bookmarkEnd w:id="9"/>
+      <w:bookmarkStart w:id="10" w:name="_dksuaje1rr9b" w:colFirst="0" w:colLast="0"/>
+      <w:bookmarkEnd w:id="10"/>
     </w:p>
     <w:p>
       <w:pPr>
@@ -897,8 +931,8 @@
         <w:spacing w:before="480" w:after="180" w:line="240" w:lineRule="auto"/>
         <w:contextualSpacing w:val="0"/>
       </w:pPr>
-      <w:bookmarkStart w:id="10" w:name="_mpqza6jxmg1n" w:colFirst="0" w:colLast="0"/>
-      <w:bookmarkEnd w:id="10"/>
+      <w:bookmarkStart w:id="11" w:name="_mpqza6jxmg1n" w:colFirst="0" w:colLast="0"/>
+      <w:bookmarkEnd w:id="11"/>
       <w:r>
         <w:t>Table of Contents</w:t>
       </w:r>
@@ -1172,8 +1206,8 @@
         <w:pStyle w:val="1"/>
         <w:contextualSpacing w:val="0"/>
       </w:pPr>
-      <w:bookmarkStart w:id="11" w:name="_fulgh8sf1ocg" w:colFirst="0" w:colLast="0"/>
-      <w:bookmarkEnd w:id="11"/>
+      <w:bookmarkStart w:id="12" w:name="_fulgh8sf1ocg" w:colFirst="0" w:colLast="0"/>
+      <w:bookmarkEnd w:id="12"/>
       <w:r>
         <w:t>Purpose of the Technical Safety Concept</w:t>
       </w:r>
@@ -1226,8 +1260,8 @@
         <w:pStyle w:val="1"/>
         <w:contextualSpacing w:val="0"/>
       </w:pPr>
-      <w:bookmarkStart w:id="12" w:name="_757cx6xm46zb" w:colFirst="0" w:colLast="0"/>
-      <w:bookmarkEnd w:id="12"/>
+      <w:bookmarkStart w:id="13" w:name="_757cx6xm46zb" w:colFirst="0" w:colLast="0"/>
+      <w:bookmarkEnd w:id="13"/>
       <w:r>
         <w:lastRenderedPageBreak/>
         <w:t>Inputs to the Technical Safety Concept</w:t>
@@ -1238,8 +1272,8 @@
         <w:pStyle w:val="2"/>
         <w:contextualSpacing w:val="0"/>
       </w:pPr>
-      <w:bookmarkStart w:id="13" w:name="_2f9rjqxbsp2" w:colFirst="0" w:colLast="0"/>
-      <w:bookmarkEnd w:id="13"/>
+      <w:bookmarkStart w:id="14" w:name="_2f9rjqxbsp2" w:colFirst="0" w:colLast="0"/>
+      <w:bookmarkEnd w:id="14"/>
       <w:r>
         <w:t>Functional Safety Requirements</w:t>
       </w:r>
@@ -1482,7 +1516,7 @@
               <w:widowControl w:val="0"/>
             </w:pPr>
             <w:r>
-              <w:t>Lane Departure Warning (LDW) function needs to ensure the oscillating torque amplitude is always below Max_Torque_Amplitude.</w:t>
+              <w:t>The EPS ECU shall ensure that the lane departure warning torque amplitude is below is Max_Torque_Amplitude</w:t>
             </w:r>
           </w:p>
         </w:tc>
@@ -1618,7 +1652,16 @@
               <w:widowControl w:val="0"/>
             </w:pPr>
             <w:r>
-              <w:t>Lane Departure Warning (LDW) function needs to ensure the oscillating torque frequency is always below Max_Torque_Frequency.</w:t>
+              <w:t xml:space="preserve">The EPS ECU shall ensure that the lane departure warning torque </w:t>
+            </w:r>
+            <w:r>
+              <w:t>frequency</w:t>
+            </w:r>
+            <w:r>
+              <w:t xml:space="preserve"> is below is Max_Torque_</w:t>
+            </w:r>
+            <w:r>
+              <w:t>Frequency</w:t>
             </w:r>
           </w:p>
         </w:tc>
@@ -2108,8 +2151,8 @@
         <w:pStyle w:val="2"/>
         <w:contextualSpacing w:val="0"/>
       </w:pPr>
-      <w:bookmarkStart w:id="14" w:name="_qp3s9pvua9mt" w:colFirst="0" w:colLast="0"/>
-      <w:bookmarkEnd w:id="14"/>
+      <w:bookmarkStart w:id="15" w:name="_qp3s9pvua9mt" w:colFirst="0" w:colLast="0"/>
+      <w:bookmarkEnd w:id="15"/>
       <w:r>
         <w:t>Refined System Architecture from Functional Safety Concept</w:t>
       </w:r>
@@ -2209,10 +2252,10 @@
         <w:pStyle w:val="3"/>
         <w:contextualSpacing w:val="0"/>
       </w:pPr>
-      <w:bookmarkStart w:id="15" w:name="_qvk4x8rvn2fn" w:colFirst="0" w:colLast="0"/>
-      <w:bookmarkStart w:id="16" w:name="_cqb49updinx4" w:colFirst="0" w:colLast="0"/>
-      <w:bookmarkEnd w:id="15"/>
+      <w:bookmarkStart w:id="16" w:name="_qvk4x8rvn2fn" w:colFirst="0" w:colLast="0"/>
+      <w:bookmarkStart w:id="17" w:name="_cqb49updinx4" w:colFirst="0" w:colLast="0"/>
       <w:bookmarkEnd w:id="16"/>
+      <w:bookmarkEnd w:id="17"/>
       <w:r>
         <w:t>Functional overview of architecture elements</w:t>
       </w:r>
@@ -2934,8 +2977,8 @@
         <w:pStyle w:val="1"/>
         <w:contextualSpacing w:val="0"/>
       </w:pPr>
-      <w:bookmarkStart w:id="17" w:name="_mx8us8onanqo" w:colFirst="0" w:colLast="0"/>
-      <w:bookmarkEnd w:id="17"/>
+      <w:bookmarkStart w:id="18" w:name="_mx8us8onanqo" w:colFirst="0" w:colLast="0"/>
+      <w:bookmarkEnd w:id="18"/>
       <w:r>
         <w:t>Technical Safety Concept</w:t>
       </w:r>
@@ -2945,8 +2988,8 @@
         <w:pStyle w:val="2"/>
         <w:contextualSpacing w:val="0"/>
       </w:pPr>
-      <w:bookmarkStart w:id="18" w:name="_lnxjuovv6kca" w:colFirst="0" w:colLast="0"/>
-      <w:bookmarkEnd w:id="18"/>
+      <w:bookmarkStart w:id="19" w:name="_lnxjuovv6kca" w:colFirst="0" w:colLast="0"/>
+      <w:bookmarkEnd w:id="19"/>
       <w:r>
         <w:t>Technical Safety Requirements</w:t>
       </w:r>
@@ -3313,7 +3356,7 @@
               <w:widowControl w:val="0"/>
             </w:pPr>
             <w:r>
-              <w:t>The lane keeping item shall ensure that the lane departure oscillating torque amplitude is below Max_Torque_Amplitude</w:t>
+              <w:t>The EPS ECU shall ensure that the lane departure warning torque amplitude is below is Max_Torque_Amplitude</w:t>
             </w:r>
           </w:p>
         </w:tc>
@@ -4197,7 +4240,7 @@
               <w:spacing w:line="240" w:lineRule="auto"/>
             </w:pPr>
             <w:r>
-              <w:t>LDW Safety</w:t>
+              <w:t>Data transmission integrity check</w:t>
             </w:r>
           </w:p>
         </w:tc>
@@ -4355,7 +4398,7 @@
               <w:spacing w:line="240" w:lineRule="auto"/>
             </w:pPr>
             <w:r>
-              <w:t>Data transmission integrity check</w:t>
+              <w:t>Safety startup - Memory test</w:t>
             </w:r>
           </w:p>
         </w:tc>
@@ -4641,7 +4684,16 @@
               <w:widowControl w:val="0"/>
             </w:pPr>
             <w:r>
-              <w:t>The lane keeping item shall ensure that the lane departure oscillating torque frequency is below Max_Torque_Frequency</w:t>
+              <w:t xml:space="preserve">The EPS ECU shall ensure that the lane departure warning torque </w:t>
+            </w:r>
+            <w:r>
+              <w:t>frequency</w:t>
+            </w:r>
+            <w:r>
+              <w:t xml:space="preserve"> is below is Max_Torque_</w:t>
+            </w:r>
+            <w:r>
+              <w:t>Frequency</w:t>
             </w:r>
           </w:p>
         </w:tc>
@@ -5767,7 +5819,7 @@
               <w:spacing w:line="240" w:lineRule="auto"/>
             </w:pPr>
             <w:r>
-              <w:t>C</w:t>
+              <w:t>B</w:t>
             </w:r>
           </w:p>
         </w:tc>
@@ -5924,7 +5976,7 @@
               <w:spacing w:line="240" w:lineRule="auto"/>
             </w:pPr>
             <w:r>
-              <w:t>C</w:t>
+              <w:t>B</w:t>
             </w:r>
           </w:p>
         </w:tc>
@@ -6081,7 +6133,7 @@
               <w:spacing w:line="240" w:lineRule="auto"/>
             </w:pPr>
             <w:r>
-              <w:t>C</w:t>
+              <w:t>B</w:t>
             </w:r>
           </w:p>
         </w:tc>
@@ -6238,7 +6290,7 @@
               <w:spacing w:line="240" w:lineRule="auto"/>
             </w:pPr>
             <w:r>
-              <w:t>C</w:t>
+              <w:t>B</w:t>
             </w:r>
           </w:p>
         </w:tc>
@@ -6280,7 +6332,7 @@
               <w:spacing w:line="240" w:lineRule="auto"/>
             </w:pPr>
             <w:r>
-              <w:t>LKA Safety</w:t>
+              <w:t>Data transmission integrity check</w:t>
             </w:r>
           </w:p>
         </w:tc>
@@ -6437,7 +6489,7 @@
               <w:spacing w:line="240" w:lineRule="auto"/>
             </w:pPr>
             <w:r>
-              <w:t>Data transmission integrity check</w:t>
+              <w:t>Safety startup - Memory test</w:t>
             </w:r>
           </w:p>
         </w:tc>
@@ -6477,8 +6529,8 @@
         <w:pStyle w:val="2"/>
         <w:contextualSpacing w:val="0"/>
       </w:pPr>
-      <w:bookmarkStart w:id="19" w:name="_74udkdvf7nod" w:colFirst="0" w:colLast="0"/>
-      <w:bookmarkEnd w:id="19"/>
+      <w:bookmarkStart w:id="20" w:name="_74udkdvf7nod" w:colFirst="0" w:colLast="0"/>
+      <w:bookmarkEnd w:id="20"/>
       <w:r>
         <w:lastRenderedPageBreak/>
         <w:t>Refinement of the System Architecture</w:t>
@@ -6586,8 +6638,8 @@
         <w:pStyle w:val="2"/>
         <w:contextualSpacing w:val="0"/>
       </w:pPr>
-      <w:bookmarkStart w:id="20" w:name="_8cs5or9n3i4" w:colFirst="0" w:colLast="0"/>
-      <w:bookmarkEnd w:id="20"/>
+      <w:bookmarkStart w:id="21" w:name="_8cs5or9n3i4" w:colFirst="0" w:colLast="0"/>
+      <w:bookmarkEnd w:id="21"/>
       <w:r>
         <w:t>Allocation of Technical Safety Requirements to Architecture Elements</w:t>
       </w:r>
@@ -8225,8 +8277,8 @@
         <w:pStyle w:val="2"/>
         <w:contextualSpacing w:val="0"/>
       </w:pPr>
-      <w:bookmarkStart w:id="21" w:name="_4w6r8buy4lrp" w:colFirst="0" w:colLast="0"/>
-      <w:bookmarkEnd w:id="21"/>
+      <w:bookmarkStart w:id="22" w:name="_4w6r8buy4lrp" w:colFirst="0" w:colLast="0"/>
+      <w:bookmarkEnd w:id="22"/>
       <w:r>
         <w:t>Warning and Degradation Concept</w:t>
       </w:r>
@@ -8257,8 +8309,6 @@
           <w:color w:val="B7B7B7"/>
         </w:rPr>
       </w:pPr>
-      <w:bookmarkStart w:id="22" w:name="_GoBack"/>
-      <w:bookmarkEnd w:id="22"/>
     </w:p>
     <w:tbl>
       <w:tblPr>

--- a/Documents/04_TechnicalSafetyConcept_LaneAssistance.docx
+++ b/Documents/04_TechnicalSafetyConcept_LaneAssistance.docx
@@ -766,8 +766,6 @@
               </w:rPr>
               <w:t>Revised based on review feedback</w:t>
             </w:r>
-            <w:bookmarkStart w:id="8" w:name="_GoBack"/>
-            <w:bookmarkEnd w:id="8"/>
           </w:p>
         </w:tc>
       </w:tr>
@@ -787,28 +785,19 @@
                 <w:szCs w:val="22"/>
               </w:rPr>
             </w:pPr>
-          </w:p>
-        </w:tc>
-        <w:tc>
-          <w:tcPr>
-            <w:tcW w:w="1275" w:type="dxa"/>
-          </w:tcPr>
-          <w:p>
-            <w:pPr>
-              <w:pStyle w:val="normal"/>
-              <w:widowControl w:val="0"/>
-              <w:contextualSpacing w:val="0"/>
+            <w:r>
               <w:rPr>
                 <w:rFonts w:ascii="Calibri" w:eastAsia="Calibri" w:hAnsi="Calibri" w:cs="Calibri"/>
                 <w:sz w:val="22"/>
                 <w:szCs w:val="22"/>
               </w:rPr>
-            </w:pPr>
-          </w:p>
-        </w:tc>
-        <w:tc>
-          <w:tcPr>
-            <w:tcW w:w="2100" w:type="dxa"/>
+              <w:t>11/04/2018</w:t>
+            </w:r>
+          </w:p>
+        </w:tc>
+        <w:tc>
+          <w:tcPr>
+            <w:tcW w:w="1275" w:type="dxa"/>
           </w:tcPr>
           <w:p>
             <w:pPr>
@@ -821,23 +810,74 @@
                 <w:szCs w:val="22"/>
               </w:rPr>
             </w:pPr>
-          </w:p>
-        </w:tc>
-        <w:tc>
-          <w:tcPr>
-            <w:tcW w:w="4785" w:type="dxa"/>
-          </w:tcPr>
-          <w:p>
-            <w:pPr>
-              <w:pStyle w:val="normal"/>
-              <w:widowControl w:val="0"/>
-              <w:contextualSpacing w:val="0"/>
+            <w:r>
               <w:rPr>
                 <w:rFonts w:ascii="Calibri" w:eastAsia="Calibri" w:hAnsi="Calibri" w:cs="Calibri"/>
                 <w:sz w:val="22"/>
                 <w:szCs w:val="22"/>
               </w:rPr>
-            </w:pPr>
+              <w:t>3.0</w:t>
+            </w:r>
+          </w:p>
+        </w:tc>
+        <w:tc>
+          <w:tcPr>
+            <w:tcW w:w="2100" w:type="dxa"/>
+          </w:tcPr>
+          <w:p>
+            <w:pPr>
+              <w:pStyle w:val="normal"/>
+              <w:widowControl w:val="0"/>
+              <w:contextualSpacing w:val="0"/>
+              <w:rPr>
+                <w:rFonts w:ascii="Calibri" w:eastAsia="Calibri" w:hAnsi="Calibri" w:cs="Calibri"/>
+                <w:sz w:val="22"/>
+                <w:szCs w:val="22"/>
+              </w:rPr>
+            </w:pPr>
+            <w:r>
+              <w:rPr>
+                <w:rFonts w:ascii="Calibri" w:eastAsia="Calibri" w:hAnsi="Calibri" w:cs="Calibri"/>
+                <w:sz w:val="22"/>
+                <w:szCs w:val="22"/>
+              </w:rPr>
+              <w:t>Yan Cui</w:t>
+            </w:r>
+          </w:p>
+        </w:tc>
+        <w:tc>
+          <w:tcPr>
+            <w:tcW w:w="4785" w:type="dxa"/>
+          </w:tcPr>
+          <w:p>
+            <w:pPr>
+              <w:pStyle w:val="normal"/>
+              <w:widowControl w:val="0"/>
+              <w:contextualSpacing w:val="0"/>
+              <w:rPr>
+                <w:rFonts w:ascii="Calibri" w:eastAsia="Calibri" w:hAnsi="Calibri" w:cs="Calibri"/>
+                <w:sz w:val="22"/>
+                <w:szCs w:val="22"/>
+              </w:rPr>
+            </w:pPr>
+            <w:r>
+              <w:rPr>
+                <w:rFonts w:ascii="Calibri" w:eastAsia="Calibri" w:hAnsi="Calibri" w:cs="Calibri"/>
+                <w:sz w:val="22"/>
+                <w:szCs w:val="22"/>
+              </w:rPr>
+              <w:t>Revised one table</w:t>
+            </w:r>
+            <w:r>
+              <w:rPr>
+                <w:rFonts w:ascii="Calibri" w:eastAsia="Calibri" w:hAnsi="Calibri" w:cs="Calibri"/>
+                <w:sz w:val="22"/>
+                <w:szCs w:val="22"/>
+              </w:rPr>
+              <w:t xml:space="preserve"> based on review feedback</w:t>
+            </w:r>
+            <w:bookmarkStart w:id="8" w:name="_GoBack"/>
+            <w:bookmarkEnd w:id="8"/>
           </w:p>
         </w:tc>
       </w:tr>
@@ -4791,21 +4831,6 @@
       <w:pPr>
         <w:pStyle w:val="normal"/>
       </w:pPr>
-    </w:p>
-    <w:p>
-      <w:pPr>
-        <w:pStyle w:val="normal"/>
-      </w:pPr>
-    </w:p>
-    <w:p>
-      <w:pPr>
-        <w:pStyle w:val="normal"/>
-      </w:pPr>
-    </w:p>
-    <w:p>
-      <w:pPr>
-        <w:pStyle w:val="normal"/>
-      </w:pPr>
       <w:r>
         <w:t>Technical Safety Requirements related to Functional Safety Requirement 01-02 are:</w:t>
       </w:r>
@@ -5072,10 +5097,7 @@
               <w:widowControl w:val="0"/>
             </w:pPr>
             <w:r>
-              <w:t>The Lane Departure Warning safety component must ensure the torque frequency sent to Electronic Power Steering Torque is below Max_Torque_Frequency</w:t>
-            </w:r>
-            <w:r>
-              <w:t>.</w:t>
+              <w:t>The Lane Departure Warning safety component must ensure the torque frequency sent to Electronic Power Steering Torque is below Max_Torque_Frequency.</w:t>
             </w:r>
           </w:p>
         </w:tc>
@@ -5137,6 +5159,9 @@
               <w:widowControl w:val="0"/>
               <w:spacing w:line="240" w:lineRule="auto"/>
             </w:pPr>
+            <w:r>
+              <w:t>LDW Safety</w:t>
+            </w:r>
           </w:p>
         </w:tc>
         <w:tc>
@@ -5155,6 +5180,638 @@
               <w:widowControl w:val="0"/>
               <w:spacing w:line="240" w:lineRule="auto"/>
             </w:pPr>
+            <w:r>
+              <w:t>LDW torque at zero</w:t>
+            </w:r>
+          </w:p>
+        </w:tc>
+      </w:tr>
+      <w:tr>
+        <w:tc>
+          <w:tcPr>
+            <w:tcW w:w="1560" w:type="dxa"/>
+            <w:tcMar>
+              <w:top w:w="100" w:type="dxa"/>
+              <w:left w:w="100" w:type="dxa"/>
+              <w:bottom w:w="100" w:type="dxa"/>
+              <w:right w:w="100" w:type="dxa"/>
+            </w:tcMar>
+          </w:tcPr>
+          <w:p>
+            <w:pPr>
+              <w:pStyle w:val="normal"/>
+              <w:widowControl w:val="0"/>
+              <w:spacing w:line="240" w:lineRule="auto"/>
+            </w:pPr>
+            <w:r>
+              <w:t>Technical</w:t>
+            </w:r>
+          </w:p>
+          <w:p>
+            <w:pPr>
+              <w:pStyle w:val="normal"/>
+              <w:widowControl w:val="0"/>
+              <w:spacing w:line="240" w:lineRule="auto"/>
+            </w:pPr>
+            <w:r>
+              <w:t>Safety</w:t>
+            </w:r>
+          </w:p>
+          <w:p>
+            <w:pPr>
+              <w:pStyle w:val="normal"/>
+              <w:widowControl w:val="0"/>
+              <w:spacing w:line="240" w:lineRule="auto"/>
+            </w:pPr>
+            <w:r>
+              <w:t>Requirement</w:t>
+            </w:r>
+          </w:p>
+          <w:p>
+            <w:pPr>
+              <w:pStyle w:val="normal"/>
+              <w:widowControl w:val="0"/>
+              <w:spacing w:line="240" w:lineRule="auto"/>
+            </w:pPr>
+            <w:r>
+              <w:t>02</w:t>
+            </w:r>
+          </w:p>
+        </w:tc>
+        <w:tc>
+          <w:tcPr>
+            <w:tcW w:w="3705" w:type="dxa"/>
+            <w:tcMar>
+              <w:top w:w="100" w:type="dxa"/>
+              <w:left w:w="100" w:type="dxa"/>
+              <w:bottom w:w="100" w:type="dxa"/>
+              <w:right w:w="100" w:type="dxa"/>
+            </w:tcMar>
+          </w:tcPr>
+          <w:p>
+            <w:pPr>
+              <w:pStyle w:val="normal"/>
+              <w:widowControl w:val="0"/>
+            </w:pPr>
+            <w:r>
+              <w:t>When the Lane Departure Warning is deactivated, the LDW Safety module must send a signal message to Car Display ECU indicating the warning.</w:t>
+            </w:r>
+          </w:p>
+        </w:tc>
+        <w:tc>
+          <w:tcPr>
+            <w:tcW w:w="375" w:type="dxa"/>
+            <w:tcMar>
+              <w:top w:w="100" w:type="dxa"/>
+              <w:left w:w="100" w:type="dxa"/>
+              <w:bottom w:w="100" w:type="dxa"/>
+              <w:right w:w="100" w:type="dxa"/>
+            </w:tcMar>
+          </w:tcPr>
+          <w:p>
+            <w:pPr>
+              <w:pStyle w:val="normal"/>
+              <w:widowControl w:val="0"/>
+              <w:spacing w:line="240" w:lineRule="auto"/>
+            </w:pPr>
+            <w:r>
+              <w:t>C</w:t>
+            </w:r>
+          </w:p>
+        </w:tc>
+        <w:tc>
+          <w:tcPr>
+            <w:tcW w:w="1170" w:type="dxa"/>
+            <w:tcMar>
+              <w:top w:w="100" w:type="dxa"/>
+              <w:left w:w="100" w:type="dxa"/>
+              <w:bottom w:w="100" w:type="dxa"/>
+              <w:right w:w="100" w:type="dxa"/>
+            </w:tcMar>
+          </w:tcPr>
+          <w:p>
+            <w:pPr>
+              <w:pStyle w:val="normal"/>
+              <w:widowControl w:val="0"/>
+              <w:spacing w:line="240" w:lineRule="auto"/>
+            </w:pPr>
+            <w:r>
+              <w:t>50ms</w:t>
+            </w:r>
+          </w:p>
+        </w:tc>
+        <w:tc>
+          <w:tcPr>
+            <w:tcW w:w="1665" w:type="dxa"/>
+            <w:tcMar>
+              <w:top w:w="100" w:type="dxa"/>
+              <w:left w:w="100" w:type="dxa"/>
+              <w:bottom w:w="100" w:type="dxa"/>
+              <w:right w:w="100" w:type="dxa"/>
+            </w:tcMar>
+          </w:tcPr>
+          <w:p>
+            <w:pPr>
+              <w:pStyle w:val="normal"/>
+              <w:widowControl w:val="0"/>
+              <w:spacing w:line="240" w:lineRule="auto"/>
+            </w:pPr>
+            <w:r>
+              <w:t>LDW Safety</w:t>
+            </w:r>
+          </w:p>
+        </w:tc>
+        <w:tc>
+          <w:tcPr>
+            <w:tcW w:w="1050" w:type="dxa"/>
+            <w:tcMar>
+              <w:top w:w="100" w:type="dxa"/>
+              <w:left w:w="100" w:type="dxa"/>
+              <w:bottom w:w="100" w:type="dxa"/>
+              <w:right w:w="100" w:type="dxa"/>
+            </w:tcMar>
+          </w:tcPr>
+          <w:p>
+            <w:pPr>
+              <w:pStyle w:val="normal"/>
+              <w:widowControl w:val="0"/>
+              <w:spacing w:line="240" w:lineRule="auto"/>
+            </w:pPr>
+            <w:r>
+              <w:t>LDW torque at zero</w:t>
+            </w:r>
+          </w:p>
+        </w:tc>
+      </w:tr>
+      <w:tr>
+        <w:tc>
+          <w:tcPr>
+            <w:tcW w:w="1560" w:type="dxa"/>
+            <w:tcMar>
+              <w:top w:w="100" w:type="dxa"/>
+              <w:left w:w="100" w:type="dxa"/>
+              <w:bottom w:w="100" w:type="dxa"/>
+              <w:right w:w="100" w:type="dxa"/>
+            </w:tcMar>
+          </w:tcPr>
+          <w:p>
+            <w:pPr>
+              <w:pStyle w:val="normal"/>
+              <w:widowControl w:val="0"/>
+              <w:spacing w:line="240" w:lineRule="auto"/>
+            </w:pPr>
+            <w:r>
+              <w:t>Technical</w:t>
+            </w:r>
+          </w:p>
+          <w:p>
+            <w:pPr>
+              <w:pStyle w:val="normal"/>
+              <w:widowControl w:val="0"/>
+              <w:spacing w:line="240" w:lineRule="auto"/>
+            </w:pPr>
+            <w:r>
+              <w:t>Safety</w:t>
+            </w:r>
+          </w:p>
+          <w:p>
+            <w:pPr>
+              <w:pStyle w:val="normal"/>
+              <w:widowControl w:val="0"/>
+              <w:spacing w:line="240" w:lineRule="auto"/>
+            </w:pPr>
+            <w:r>
+              <w:t>Requirement</w:t>
+            </w:r>
+          </w:p>
+          <w:p>
+            <w:pPr>
+              <w:pStyle w:val="normal"/>
+              <w:widowControl w:val="0"/>
+              <w:spacing w:line="240" w:lineRule="auto"/>
+            </w:pPr>
+            <w:r>
+              <w:t>03</w:t>
+            </w:r>
+          </w:p>
+        </w:tc>
+        <w:tc>
+          <w:tcPr>
+            <w:tcW w:w="3705" w:type="dxa"/>
+            <w:tcMar>
+              <w:top w:w="100" w:type="dxa"/>
+              <w:left w:w="100" w:type="dxa"/>
+              <w:bottom w:w="100" w:type="dxa"/>
+              <w:right w:w="100" w:type="dxa"/>
+            </w:tcMar>
+          </w:tcPr>
+          <w:p>
+            <w:pPr>
+              <w:pStyle w:val="normal"/>
+              <w:widowControl w:val="0"/>
+            </w:pPr>
+            <w:r>
+              <w:t>When failure of Lane Departure Warning function is detected, it must deactivate the LDW feature and reset torque request to zero.</w:t>
+            </w:r>
+          </w:p>
+        </w:tc>
+        <w:tc>
+          <w:tcPr>
+            <w:tcW w:w="375" w:type="dxa"/>
+            <w:tcMar>
+              <w:top w:w="100" w:type="dxa"/>
+              <w:left w:w="100" w:type="dxa"/>
+              <w:bottom w:w="100" w:type="dxa"/>
+              <w:right w:w="100" w:type="dxa"/>
+            </w:tcMar>
+          </w:tcPr>
+          <w:p>
+            <w:pPr>
+              <w:pStyle w:val="normal"/>
+              <w:widowControl w:val="0"/>
+              <w:spacing w:line="240" w:lineRule="auto"/>
+            </w:pPr>
+            <w:r>
+              <w:t>C</w:t>
+            </w:r>
+          </w:p>
+        </w:tc>
+        <w:tc>
+          <w:tcPr>
+            <w:tcW w:w="1170" w:type="dxa"/>
+            <w:tcMar>
+              <w:top w:w="100" w:type="dxa"/>
+              <w:left w:w="100" w:type="dxa"/>
+              <w:bottom w:w="100" w:type="dxa"/>
+              <w:right w:w="100" w:type="dxa"/>
+            </w:tcMar>
+          </w:tcPr>
+          <w:p>
+            <w:pPr>
+              <w:pStyle w:val="normal"/>
+              <w:widowControl w:val="0"/>
+              <w:spacing w:line="240" w:lineRule="auto"/>
+            </w:pPr>
+            <w:r>
+              <w:t>50ms</w:t>
+            </w:r>
+          </w:p>
+        </w:tc>
+        <w:tc>
+          <w:tcPr>
+            <w:tcW w:w="1665" w:type="dxa"/>
+            <w:tcMar>
+              <w:top w:w="100" w:type="dxa"/>
+              <w:left w:w="100" w:type="dxa"/>
+              <w:bottom w:w="100" w:type="dxa"/>
+              <w:right w:w="100" w:type="dxa"/>
+            </w:tcMar>
+          </w:tcPr>
+          <w:p>
+            <w:pPr>
+              <w:pStyle w:val="normal"/>
+              <w:widowControl w:val="0"/>
+              <w:spacing w:line="240" w:lineRule="auto"/>
+            </w:pPr>
+            <w:r>
+              <w:t>LDW Safety</w:t>
+            </w:r>
+          </w:p>
+        </w:tc>
+        <w:tc>
+          <w:tcPr>
+            <w:tcW w:w="1050" w:type="dxa"/>
+            <w:tcMar>
+              <w:top w:w="100" w:type="dxa"/>
+              <w:left w:w="100" w:type="dxa"/>
+              <w:bottom w:w="100" w:type="dxa"/>
+              <w:right w:w="100" w:type="dxa"/>
+            </w:tcMar>
+          </w:tcPr>
+          <w:p>
+            <w:pPr>
+              <w:pStyle w:val="normal"/>
+              <w:widowControl w:val="0"/>
+              <w:spacing w:line="240" w:lineRule="auto"/>
+            </w:pPr>
+            <w:r>
+              <w:t>LDW torque at zero</w:t>
+            </w:r>
+          </w:p>
+        </w:tc>
+      </w:tr>
+      <w:tr>
+        <w:tc>
+          <w:tcPr>
+            <w:tcW w:w="1560" w:type="dxa"/>
+            <w:tcMar>
+              <w:top w:w="100" w:type="dxa"/>
+              <w:left w:w="100" w:type="dxa"/>
+              <w:bottom w:w="100" w:type="dxa"/>
+              <w:right w:w="100" w:type="dxa"/>
+            </w:tcMar>
+          </w:tcPr>
+          <w:p>
+            <w:pPr>
+              <w:pStyle w:val="normal"/>
+              <w:widowControl w:val="0"/>
+              <w:spacing w:line="240" w:lineRule="auto"/>
+            </w:pPr>
+            <w:r>
+              <w:lastRenderedPageBreak/>
+              <w:t>Technical</w:t>
+            </w:r>
+          </w:p>
+          <w:p>
+            <w:pPr>
+              <w:pStyle w:val="normal"/>
+              <w:widowControl w:val="0"/>
+              <w:spacing w:line="240" w:lineRule="auto"/>
+            </w:pPr>
+            <w:r>
+              <w:t>Safety</w:t>
+            </w:r>
+          </w:p>
+          <w:p>
+            <w:pPr>
+              <w:pStyle w:val="normal"/>
+              <w:widowControl w:val="0"/>
+              <w:spacing w:line="240" w:lineRule="auto"/>
+            </w:pPr>
+            <w:r>
+              <w:t>Requirement</w:t>
+            </w:r>
+          </w:p>
+          <w:p>
+            <w:pPr>
+              <w:pStyle w:val="normal"/>
+              <w:widowControl w:val="0"/>
+              <w:spacing w:line="240" w:lineRule="auto"/>
+            </w:pPr>
+            <w:r>
+              <w:t>04</w:t>
+            </w:r>
+          </w:p>
+        </w:tc>
+        <w:tc>
+          <w:tcPr>
+            <w:tcW w:w="3705" w:type="dxa"/>
+            <w:tcMar>
+              <w:top w:w="100" w:type="dxa"/>
+              <w:left w:w="100" w:type="dxa"/>
+              <w:bottom w:w="100" w:type="dxa"/>
+              <w:right w:w="100" w:type="dxa"/>
+            </w:tcMar>
+          </w:tcPr>
+          <w:p>
+            <w:pPr>
+              <w:pStyle w:val="normal"/>
+              <w:widowControl w:val="0"/>
+            </w:pPr>
+            <w:r>
+              <w:t>The validity and integrity of data transmission of LDW torque request needs to be ensured.</w:t>
+            </w:r>
+          </w:p>
+        </w:tc>
+        <w:tc>
+          <w:tcPr>
+            <w:tcW w:w="375" w:type="dxa"/>
+            <w:tcMar>
+              <w:top w:w="100" w:type="dxa"/>
+              <w:left w:w="100" w:type="dxa"/>
+              <w:bottom w:w="100" w:type="dxa"/>
+              <w:right w:w="100" w:type="dxa"/>
+            </w:tcMar>
+          </w:tcPr>
+          <w:p>
+            <w:pPr>
+              <w:pStyle w:val="normal"/>
+              <w:widowControl w:val="0"/>
+              <w:spacing w:line="240" w:lineRule="auto"/>
+            </w:pPr>
+            <w:r>
+              <w:t>C</w:t>
+            </w:r>
+          </w:p>
+        </w:tc>
+        <w:tc>
+          <w:tcPr>
+            <w:tcW w:w="1170" w:type="dxa"/>
+            <w:tcMar>
+              <w:top w:w="100" w:type="dxa"/>
+              <w:left w:w="100" w:type="dxa"/>
+              <w:bottom w:w="100" w:type="dxa"/>
+              <w:right w:w="100" w:type="dxa"/>
+            </w:tcMar>
+          </w:tcPr>
+          <w:p>
+            <w:pPr>
+              <w:pStyle w:val="normal"/>
+              <w:widowControl w:val="0"/>
+              <w:spacing w:line="240" w:lineRule="auto"/>
+            </w:pPr>
+            <w:r>
+              <w:t>50ms</w:t>
+            </w:r>
+          </w:p>
+        </w:tc>
+        <w:tc>
+          <w:tcPr>
+            <w:tcW w:w="1665" w:type="dxa"/>
+            <w:tcMar>
+              <w:top w:w="100" w:type="dxa"/>
+              <w:left w:w="100" w:type="dxa"/>
+              <w:bottom w:w="100" w:type="dxa"/>
+              <w:right w:w="100" w:type="dxa"/>
+            </w:tcMar>
+          </w:tcPr>
+          <w:p>
+            <w:pPr>
+              <w:pStyle w:val="normal"/>
+              <w:widowControl w:val="0"/>
+              <w:spacing w:line="240" w:lineRule="auto"/>
+            </w:pPr>
+            <w:r>
+              <w:t>Data transmission integrity check</w:t>
+            </w:r>
+          </w:p>
+        </w:tc>
+        <w:tc>
+          <w:tcPr>
+            <w:tcW w:w="1050" w:type="dxa"/>
+            <w:tcMar>
+              <w:top w:w="100" w:type="dxa"/>
+              <w:left w:w="100" w:type="dxa"/>
+              <w:bottom w:w="100" w:type="dxa"/>
+              <w:right w:w="100" w:type="dxa"/>
+            </w:tcMar>
+          </w:tcPr>
+          <w:p>
+            <w:pPr>
+              <w:pStyle w:val="normal"/>
+              <w:widowControl w:val="0"/>
+              <w:spacing w:line="240" w:lineRule="auto"/>
+            </w:pPr>
+            <w:r>
+              <w:t>LDW torque at zero</w:t>
+            </w:r>
+          </w:p>
+        </w:tc>
+      </w:tr>
+      <w:tr>
+        <w:tc>
+          <w:tcPr>
+            <w:tcW w:w="1560" w:type="dxa"/>
+            <w:tcMar>
+              <w:top w:w="100" w:type="dxa"/>
+              <w:left w:w="100" w:type="dxa"/>
+              <w:bottom w:w="100" w:type="dxa"/>
+              <w:right w:w="100" w:type="dxa"/>
+            </w:tcMar>
+          </w:tcPr>
+          <w:p>
+            <w:pPr>
+              <w:pStyle w:val="normal"/>
+              <w:widowControl w:val="0"/>
+              <w:spacing w:line="240" w:lineRule="auto"/>
+            </w:pPr>
+            <w:r>
+              <w:t>Technical</w:t>
+            </w:r>
+          </w:p>
+          <w:p>
+            <w:pPr>
+              <w:pStyle w:val="normal"/>
+              <w:widowControl w:val="0"/>
+              <w:spacing w:line="240" w:lineRule="auto"/>
+            </w:pPr>
+            <w:r>
+              <w:t>Safety</w:t>
+            </w:r>
+          </w:p>
+          <w:p>
+            <w:pPr>
+              <w:pStyle w:val="normal"/>
+              <w:widowControl w:val="0"/>
+              <w:spacing w:line="240" w:lineRule="auto"/>
+            </w:pPr>
+            <w:r>
+              <w:t>Requirement</w:t>
+            </w:r>
+          </w:p>
+          <w:p>
+            <w:pPr>
+              <w:pStyle w:val="normal"/>
+              <w:widowControl w:val="0"/>
+              <w:spacing w:line="240" w:lineRule="auto"/>
+            </w:pPr>
+            <w:r>
+              <w:t>05</w:t>
+            </w:r>
+          </w:p>
+        </w:tc>
+        <w:tc>
+          <w:tcPr>
+            <w:tcW w:w="3705" w:type="dxa"/>
+            <w:tcMar>
+              <w:top w:w="100" w:type="dxa"/>
+              <w:left w:w="100" w:type="dxa"/>
+              <w:bottom w:w="100" w:type="dxa"/>
+              <w:right w:w="100" w:type="dxa"/>
+            </w:tcMar>
+          </w:tcPr>
+          <w:p>
+            <w:pPr>
+              <w:pStyle w:val="normal"/>
+              <w:widowControl w:val="0"/>
+            </w:pPr>
+            <w:r>
+              <w:t>Memory test needs to be conducted at starting of EPS ECU to check any memory issue.</w:t>
+            </w:r>
+          </w:p>
+        </w:tc>
+        <w:tc>
+          <w:tcPr>
+            <w:tcW w:w="375" w:type="dxa"/>
+            <w:tcMar>
+              <w:top w:w="100" w:type="dxa"/>
+              <w:left w:w="100" w:type="dxa"/>
+              <w:bottom w:w="100" w:type="dxa"/>
+              <w:right w:w="100" w:type="dxa"/>
+            </w:tcMar>
+          </w:tcPr>
+          <w:p>
+            <w:pPr>
+              <w:pStyle w:val="normal"/>
+              <w:widowControl w:val="0"/>
+              <w:spacing w:line="240" w:lineRule="auto"/>
+            </w:pPr>
+            <w:r>
+              <w:t>A</w:t>
+            </w:r>
+          </w:p>
+        </w:tc>
+        <w:tc>
+          <w:tcPr>
+            <w:tcW w:w="1170" w:type="dxa"/>
+            <w:tcMar>
+              <w:top w:w="100" w:type="dxa"/>
+              <w:left w:w="100" w:type="dxa"/>
+              <w:bottom w:w="100" w:type="dxa"/>
+              <w:right w:w="100" w:type="dxa"/>
+            </w:tcMar>
+          </w:tcPr>
+          <w:p>
+            <w:pPr>
+              <w:pStyle w:val="normal"/>
+              <w:widowControl w:val="0"/>
+              <w:spacing w:line="240" w:lineRule="auto"/>
+            </w:pPr>
+            <w:r>
+              <w:t>Ignition cycle</w:t>
+            </w:r>
+          </w:p>
+        </w:tc>
+        <w:tc>
+          <w:tcPr>
+            <w:tcW w:w="1665" w:type="dxa"/>
+            <w:tcMar>
+              <w:top w:w="100" w:type="dxa"/>
+              <w:left w:w="100" w:type="dxa"/>
+              <w:bottom w:w="100" w:type="dxa"/>
+              <w:right w:w="100" w:type="dxa"/>
+            </w:tcMar>
+          </w:tcPr>
+          <w:p>
+            <w:pPr>
+              <w:pStyle w:val="normal"/>
+              <w:widowControl w:val="0"/>
+              <w:spacing w:line="240" w:lineRule="auto"/>
+            </w:pPr>
+            <w:r>
+              <w:t>Safety startup - Memory test</w:t>
+            </w:r>
+          </w:p>
+        </w:tc>
+        <w:tc>
+          <w:tcPr>
+            <w:tcW w:w="1050" w:type="dxa"/>
+            <w:tcMar>
+              <w:top w:w="100" w:type="dxa"/>
+              <w:left w:w="100" w:type="dxa"/>
+              <w:bottom w:w="100" w:type="dxa"/>
+              <w:right w:w="100" w:type="dxa"/>
+            </w:tcMar>
+          </w:tcPr>
+          <w:p>
+            <w:pPr>
+              <w:pStyle w:val="normal"/>
+              <w:widowControl w:val="0"/>
+              <w:spacing w:line="240" w:lineRule="auto"/>
+            </w:pPr>
+            <w:r>
+              <w:t>LDW torque at zero</w:t>
+            </w:r>
           </w:p>
         </w:tc>
       </w:tr>
@@ -5268,7 +5925,6 @@
               <w:rPr>
                 <w:b/>
               </w:rPr>
-              <w:lastRenderedPageBreak/>
               <w:t>ID</w:t>
             </w:r>
           </w:p>
@@ -6062,6 +6718,7 @@
               <w:spacing w:line="240" w:lineRule="auto"/>
             </w:pPr>
             <w:r>
+              <w:lastRenderedPageBreak/>
               <w:t>Technical</w:t>
             </w:r>
           </w:p>
@@ -6532,7 +7189,6 @@
       <w:bookmarkStart w:id="20" w:name="_74udkdvf7nod" w:colFirst="0" w:colLast="0"/>
       <w:bookmarkEnd w:id="20"/>
       <w:r>
-        <w:lastRenderedPageBreak/>
         <w:t>Refinement of the System Architecture</w:t>
       </w:r>
     </w:p>
@@ -6641,6 +7297,7 @@
       <w:bookmarkStart w:id="21" w:name="_8cs5or9n3i4" w:colFirst="0" w:colLast="0"/>
       <w:bookmarkEnd w:id="21"/>
       <w:r>
+        <w:lastRenderedPageBreak/>
         <w:t>Allocation of Technical Safety Requirements to Architecture Elements</w:t>
       </w:r>
     </w:p>
@@ -7138,7 +7795,6 @@
               <w:spacing w:line="240" w:lineRule="auto"/>
             </w:pPr>
             <w:r>
-              <w:lastRenderedPageBreak/>
               <w:t>Safety</w:t>
             </w:r>
           </w:p>
@@ -7182,12 +7838,7 @@
               <w:widowControl w:val="0"/>
             </w:pPr>
             <w:r>
-              <w:lastRenderedPageBreak/>
-              <w:t xml:space="preserve">When failure of Lane Departure </w:t>
-            </w:r>
-            <w:r>
-              <w:lastRenderedPageBreak/>
-              <w:t>Warning function is detected, it must deactivate the LDW feature and reset torque request to zero.</w:t>
+              <w:t>When failure of Lane Departure Warning function is detected, it must deactivate the LDW feature and reset torque request to zero.</w:t>
             </w:r>
           </w:p>
         </w:tc>
@@ -7210,7 +7861,6 @@
               <w:jc w:val="center"/>
             </w:pPr>
             <w:r>
-              <w:lastRenderedPageBreak/>
               <w:t>X</w:t>
             </w:r>
           </w:p>
@@ -7280,7 +7930,6 @@
               <w:spacing w:line="240" w:lineRule="auto"/>
             </w:pPr>
             <w:r>
-              <w:lastRenderedPageBreak/>
               <w:t>Technical</w:t>
             </w:r>
           </w:p>
@@ -7855,6 +8504,7 @@
               <w:spacing w:line="240" w:lineRule="auto"/>
             </w:pPr>
             <w:r>
+              <w:lastRenderedPageBreak/>
               <w:t>Technical</w:t>
             </w:r>
           </w:p>
@@ -8357,7 +9007,6 @@
               <w:rPr>
                 <w:b/>
               </w:rPr>
-              <w:lastRenderedPageBreak/>
               <w:t>ID</w:t>
             </w:r>
           </w:p>
